--- a/Documentation/SAD/SAD - Draft - V0.3.docx
+++ b/Documentation/SAD/SAD - Draft - V0.3.docx
@@ -1208,7 +1208,21 @@
                 <w:rFonts w:cs="Arial"/>
                 <w:sz w:val="24"/>
               </w:rPr>
-              <w:t>Preliminary Editing of Sections</w:t>
+              <w:t>Secondary</w:t>
+            </w:r>
+            <w:r>
+              <w:rPr>
+                <w:rFonts w:cs="Arial"/>
+                <w:sz w:val="24"/>
+              </w:rPr>
+              <w:t xml:space="preserve"> Editing of Section</w:t>
+            </w:r>
+            <w:r>
+              <w:rPr>
+                <w:rFonts w:cs="Arial"/>
+                <w:sz w:val="24"/>
+              </w:rPr>
+              <w:t xml:space="preserve"> 2</w:t>
             </w:r>
           </w:p>
         </w:tc>
@@ -1251,6 +1265,28 @@
                 <w:sz w:val="24"/>
               </w:rPr>
             </w:pPr>
+            <w:r>
+              <w:rPr>
+                <w:rFonts w:cs="Arial"/>
+                <w:sz w:val="24"/>
+              </w:rPr>
+              <w:t>March 16</w:t>
+            </w:r>
+            <w:r>
+              <w:rPr>
+                <w:rFonts w:cs="Arial"/>
+                <w:sz w:val="24"/>
+                <w:vertAlign w:val="superscript"/>
+              </w:rPr>
+              <w:t>th</w:t>
+            </w:r>
+            <w:r>
+              <w:rPr>
+                <w:rFonts w:cs="Arial"/>
+                <w:sz w:val="24"/>
+              </w:rPr>
+              <w:t>, 2017</w:t>
+            </w:r>
           </w:p>
         </w:tc>
         <w:tc>
@@ -1267,6 +1303,13 @@
                 <w:sz w:val="24"/>
               </w:rPr>
             </w:pPr>
+            <w:r>
+              <w:rPr>
+                <w:rFonts w:cs="Arial"/>
+                <w:sz w:val="24"/>
+              </w:rPr>
+              <w:t>0.4</w:t>
+            </w:r>
           </w:p>
         </w:tc>
         <w:tc>
@@ -1283,6 +1326,13 @@
                 <w:sz w:val="24"/>
               </w:rPr>
             </w:pPr>
+            <w:r>
+              <w:rPr>
+                <w:rFonts w:cs="Arial"/>
+                <w:sz w:val="24"/>
+              </w:rPr>
+              <w:t>Secondary Editing of Sections</w:t>
+            </w:r>
           </w:p>
         </w:tc>
         <w:tc>
@@ -1299,6 +1349,22 @@
                 <w:sz w:val="24"/>
               </w:rPr>
             </w:pPr>
+            <w:r>
+              <w:rPr>
+                <w:rFonts w:cs="Arial"/>
+                <w:sz w:val="24"/>
+              </w:rPr>
+              <w:t xml:space="preserve">Joey </w:t>
+            </w:r>
+            <w:proofErr w:type="spellStart"/>
+            <w:r>
+              <w:rPr>
+                <w:rFonts w:cs="Arial"/>
+                <w:sz w:val="24"/>
+              </w:rPr>
+              <w:t>Tedeschi</w:t>
+            </w:r>
+            <w:proofErr w:type="spellEnd"/>
           </w:p>
         </w:tc>
       </w:tr>
@@ -7269,7 +7335,6 @@
       <w:pPr>
         <w:jc w:val="center"/>
       </w:pPr>
-      <w:bookmarkStart w:id="11" w:name="_GoBack"/>
       <w:r>
         <w:rPr>
           <w:noProof/>
@@ -7327,13 +7392,12 @@
           </wp:inline>
         </w:drawing>
       </w:r>
-      <w:bookmarkEnd w:id="11"/>
     </w:p>
     <w:p>
       <w:pPr>
         <w:pStyle w:val="Caption"/>
       </w:pPr>
-      <w:bookmarkStart w:id="12" w:name="_Toc477437453"/>
+      <w:bookmarkStart w:id="11" w:name="_Toc477437453"/>
       <w:r>
         <w:t xml:space="preserve">Figure </w:t>
       </w:r>
@@ -7348,7 +7412,7 @@
       <w:r>
         <w:t>: Main Class Diagram</w:t>
       </w:r>
-      <w:bookmarkEnd w:id="12"/>
+      <w:bookmarkEnd w:id="11"/>
     </w:p>
     <w:p>
       <w:pPr>
@@ -7425,7 +7489,7 @@
           <w:docGrid w:linePitch="360"/>
         </w:sectPr>
       </w:pPr>
-      <w:bookmarkStart w:id="13" w:name="_Toc477437454"/>
+      <w:bookmarkStart w:id="12" w:name="_Toc477437454"/>
       <w:r>
         <w:t xml:space="preserve">Figure </w:t>
       </w:r>
@@ -7490,8 +7554,8 @@
                                 <w:szCs w:val="24"/>
                               </w:rPr>
                             </w:pPr>
-                            <w:bookmarkStart w:id="14" w:name="_Toc477437243"/>
-                            <w:bookmarkStart w:id="15" w:name="_Toc477437455"/>
+                            <w:bookmarkStart w:id="13" w:name="_Toc477437243"/>
+                            <w:bookmarkStart w:id="14" w:name="_Toc477437455"/>
                             <w:r>
                               <w:t xml:space="preserve">Figure </w:t>
                             </w:r>
@@ -7506,8 +7570,8 @@
                             <w:r>
                               <w:t>:Main Class Diagram</w:t>
                             </w:r>
+                            <w:bookmarkEnd w:id="13"/>
                             <w:bookmarkEnd w:id="14"/>
-                            <w:bookmarkEnd w:id="15"/>
                           </w:p>
                         </w:txbxContent>
                       </wps:txbx>
@@ -7539,8 +7603,8 @@
                           <w:szCs w:val="24"/>
                         </w:rPr>
                       </w:pPr>
-                      <w:bookmarkStart w:id="16" w:name="_Toc477437243"/>
-                      <w:bookmarkStart w:id="17" w:name="_Toc477437455"/>
+                      <w:bookmarkStart w:id="15" w:name="_Toc477437243"/>
+                      <w:bookmarkStart w:id="16" w:name="_Toc477437455"/>
                       <w:r>
                         <w:t xml:space="preserve">Figure </w:t>
                       </w:r>
@@ -7555,8 +7619,8 @@
                       <w:r>
                         <w:t>:Main Class Diagram</w:t>
                       </w:r>
+                      <w:bookmarkEnd w:id="15"/>
                       <w:bookmarkEnd w:id="16"/>
-                      <w:bookmarkEnd w:id="17"/>
                     </w:p>
                   </w:txbxContent>
                 </v:textbox>
@@ -7565,58 +7629,157 @@
           </mc:Fallback>
         </mc:AlternateContent>
       </w:r>
-      <w:bookmarkEnd w:id="13"/>
+      <w:bookmarkEnd w:id="12"/>
     </w:p>
     <w:p>
       <w:pPr>
         <w:pStyle w:val="Heading2"/>
       </w:pPr>
-      <w:bookmarkStart w:id="18" w:name="_Toc475465468"/>
+      <w:bookmarkStart w:id="17" w:name="_Toc475465468"/>
       <w:r>
         <w:lastRenderedPageBreak/>
         <w:t>Interaction Diagrams</w:t>
       </w:r>
+      <w:bookmarkEnd w:id="17"/>
+    </w:p>
+    <w:p>
+      <w:r>
+        <w:t xml:space="preserve">See section </w:t>
+      </w:r>
+      <w:r>
+        <w:fldChar w:fldCharType="begin"/>
+      </w:r>
+      <w:r>
+        <w:instrText xml:space="preserve"> REF _Ref467628209 \r \h </w:instrText>
+      </w:r>
+      <w:r>
+        <w:fldChar w:fldCharType="separate"/>
+      </w:r>
+      <w:r>
+        <w:t>2.3.7</w:t>
+      </w:r>
+      <w:r>
+        <w:fldChar w:fldCharType="end"/>
+      </w:r>
+      <w:r>
+        <w:t xml:space="preserve"> for all referenced sequence diagrams</w:t>
+      </w:r>
+    </w:p>
+    <w:p>
+      <w:pPr>
+        <w:pStyle w:val="Heading3"/>
+      </w:pPr>
+      <w:bookmarkStart w:id="18" w:name="_Toc475465469"/>
+      <w:r>
+        <w:t>View Calendar</w:t>
+      </w:r>
       <w:bookmarkEnd w:id="18"/>
     </w:p>
     <w:p>
-      <w:r>
-        <w:t xml:space="preserve">See section </w:t>
-      </w:r>
-      <w:r>
-        <w:fldChar w:fldCharType="begin"/>
-      </w:r>
-      <w:r>
-        <w:instrText xml:space="preserve"> REF _Ref467628209 \r \h </w:instrText>
-      </w:r>
-      <w:r>
-        <w:fldChar w:fldCharType="separate"/>
-      </w:r>
-      <w:r>
-        <w:t>2.3.7</w:t>
-      </w:r>
-      <w:r>
-        <w:fldChar w:fldCharType="end"/>
-      </w:r>
-      <w:r>
-        <w:t xml:space="preserve"> for all referenced sequence diagrams</w:t>
-      </w:r>
+      <w:pPr>
+        <w:keepNext/>
+      </w:pPr>
+      <w:bookmarkStart w:id="19" w:name="_GoBack"/>
+      <w:r>
+        <w:drawing>
+          <wp:inline distT="0" distB="0" distL="0" distR="0" wp14:anchorId="0233BB96" wp14:editId="18A2E10F">
+            <wp:extent cx="5980430" cy="4453255"/>
+            <wp:effectExtent l="0" t="0" r="1270" b="4445"/>
+            <wp:docPr id="8" name="Picture 8"/>
+            <wp:cNvGraphicFramePr>
+              <a:graphicFrameLocks xmlns:a="http://schemas.openxmlformats.org/drawingml/2006/main" noChangeAspect="1"/>
+            </wp:cNvGraphicFramePr>
+            <a:graphic xmlns:a="http://schemas.openxmlformats.org/drawingml/2006/main">
+              <a:graphicData uri="http://schemas.openxmlformats.org/drawingml/2006/picture">
+                <pic:pic xmlns:pic="http://schemas.openxmlformats.org/drawingml/2006/picture">
+                  <pic:nvPicPr>
+                    <pic:cNvPr id="1" name=""/>
+                    <pic:cNvPicPr/>
+                  </pic:nvPicPr>
+                  <pic:blipFill>
+                    <a:blip r:embed="rId23"/>
+                    <a:stretch>
+                      <a:fillRect/>
+                    </a:stretch>
+                  </pic:blipFill>
+                  <pic:spPr>
+                    <a:xfrm>
+                      <a:off x="0" y="0"/>
+                      <a:ext cx="5980430" cy="4453255"/>
+                    </a:xfrm>
+                    <a:prstGeom prst="rect">
+                      <a:avLst/>
+                    </a:prstGeom>
+                  </pic:spPr>
+                </pic:pic>
+              </a:graphicData>
+            </a:graphic>
+          </wp:inline>
+        </w:drawing>
+      </w:r>
+      <w:bookmarkEnd w:id="19"/>
+    </w:p>
+    <w:p>
+      <w:pPr>
+        <w:pStyle w:val="Caption"/>
+      </w:pPr>
+      <w:bookmarkStart w:id="20" w:name="_Toc477437456"/>
+      <w:r>
+        <w:t xml:space="preserve">Figure </w:t>
+      </w:r>
+      <w:fldSimple w:instr=" SEQ Figure \* ARABIC ">
+        <w:r>
+          <w:rPr>
+            <w:noProof/>
+          </w:rPr>
+          <w:t>5</w:t>
+        </w:r>
+      </w:fldSimple>
+      <w:r>
+        <w:t xml:space="preserve">: Sequence diagram for View Calendar’s </w:t>
+      </w:r>
+      <w:proofErr w:type="spellStart"/>
+      <w:proofErr w:type="gramStart"/>
+      <w:r>
+        <w:t>viewCalendar</w:t>
+      </w:r>
+      <w:proofErr w:type="spellEnd"/>
+      <w:r>
+        <w:t>(</w:t>
+      </w:r>
+      <w:proofErr w:type="gramEnd"/>
+      <w:r>
+        <w:t>) system operation</w:t>
+      </w:r>
+      <w:bookmarkEnd w:id="20"/>
     </w:p>
     <w:p>
       <w:pPr>
         <w:pStyle w:val="Heading3"/>
       </w:pPr>
-      <w:bookmarkStart w:id="19" w:name="_Toc475465469"/>
-      <w:r>
-        <w:t>View Calendar</w:t>
-      </w:r>
-      <w:bookmarkEnd w:id="19"/>
-    </w:p>
-    <w:p>
-      <w:pPr>
-        <w:keepNext/>
-      </w:pPr>
-      <w:r>
-        <w:pict w14:anchorId="10CB27D0">
+      <w:bookmarkStart w:id="21" w:name="_Toc475465470"/>
+      <w:r>
+        <w:lastRenderedPageBreak/>
+        <w:t>Request Reservation</w:t>
+      </w:r>
+      <w:bookmarkEnd w:id="21"/>
+    </w:p>
+    <w:p>
+      <w:pPr>
+        <w:pStyle w:val="Heading4"/>
+      </w:pPr>
+      <w:proofErr w:type="spellStart"/>
+      <w:r>
+        <w:t>showRequestForm</w:t>
+      </w:r>
+      <w:proofErr w:type="spellEnd"/>
+    </w:p>
+    <w:p>
+      <w:pPr>
+        <w:jc w:val="center"/>
+      </w:pPr>
+      <w:r>
+        <w:pict w14:anchorId="55DA8091">
           <v:shapetype id="_x0000_t75" coordsize="21600,21600" o:spt="75" o:preferrelative="t" path="m@4@5l@4@11@9@11@9@5xe" filled="f" stroked="f">
             <v:stroke joinstyle="miter"/>
             <v:formulas>
@@ -7636,74 +7799,7 @@
             <v:path o:extrusionok="f" gradientshapeok="t" o:connecttype="rect"/>
             <o:lock v:ext="edit" aspectratio="t"/>
           </v:shapetype>
-          <v:shape id="_x0000_i1028" type="#_x0000_t75" style="width:470.25pt;height:375pt">
-            <v:imagedata r:id="rId23" o:title="SD_UC03"/>
-          </v:shape>
-        </w:pict>
-      </w:r>
-    </w:p>
-    <w:p>
-      <w:pPr>
-        <w:pStyle w:val="Caption"/>
-      </w:pPr>
-      <w:bookmarkStart w:id="20" w:name="_Toc477437456"/>
-      <w:r>
-        <w:t xml:space="preserve">Figure </w:t>
-      </w:r>
-      <w:fldSimple w:instr=" SEQ Figure \* ARABIC ">
-        <w:r>
-          <w:rPr>
-            <w:noProof/>
-          </w:rPr>
-          <w:t>5</w:t>
-        </w:r>
-      </w:fldSimple>
-      <w:r>
-        <w:t xml:space="preserve">: Sequence diagram for View Calendar’s </w:t>
-      </w:r>
-      <w:proofErr w:type="spellStart"/>
-      <w:proofErr w:type="gramStart"/>
-      <w:r>
-        <w:t>viewCalendar</w:t>
-      </w:r>
-      <w:proofErr w:type="spellEnd"/>
-      <w:r>
-        <w:t>(</w:t>
-      </w:r>
-      <w:proofErr w:type="gramEnd"/>
-      <w:r>
-        <w:t>) system operation</w:t>
-      </w:r>
-      <w:bookmarkEnd w:id="20"/>
-    </w:p>
-    <w:p>
-      <w:pPr>
-        <w:pStyle w:val="Heading3"/>
-      </w:pPr>
-      <w:bookmarkStart w:id="21" w:name="_Toc475465470"/>
-      <w:r>
-        <w:lastRenderedPageBreak/>
-        <w:t>Request Reservation</w:t>
-      </w:r>
-      <w:bookmarkEnd w:id="21"/>
-    </w:p>
-    <w:p>
-      <w:pPr>
-        <w:pStyle w:val="Heading4"/>
-      </w:pPr>
-      <w:proofErr w:type="spellStart"/>
-      <w:r>
-        <w:t>showRequestForm</w:t>
-      </w:r>
-      <w:proofErr w:type="spellEnd"/>
-    </w:p>
-    <w:p>
-      <w:pPr>
-        <w:jc w:val="center"/>
-      </w:pPr>
-      <w:r>
-        <w:pict w14:anchorId="55DA8091">
-          <v:shape id="_x0000_i1029" type="#_x0000_t75" style="width:470.25pt;height:294pt">
+          <v:shape id="_x0000_i1026" type="#_x0000_t75" style="width:470.1pt;height:293.7pt">
             <v:imagedata r:id="rId24" o:title="SD_UC04_1"/>
           </v:shape>
         </w:pict>
@@ -7761,7 +7857,7 @@
       </w:pPr>
       <w:r>
         <w:pict w14:anchorId="6DC307A2">
-          <v:shape id="_x0000_i1030" type="#_x0000_t75" style="width:459.75pt;height:617.25pt">
+          <v:shape id="_x0000_i1027" type="#_x0000_t75" style="width:459.8pt;height:617.35pt">
             <v:imagedata r:id="rId25" o:title="SD_UC04_2"/>
           </v:shape>
         </w:pict>
@@ -7832,7 +7928,7 @@
       </w:pPr>
       <w:r>
         <w:pict w14:anchorId="00C539B7">
-          <v:shape id="_x0000_i1031" type="#_x0000_t75" style="width:355.5pt;height:198pt">
+          <v:shape id="_x0000_i1028" type="#_x0000_t75" style="width:355.55pt;height:197.75pt">
             <v:imagedata r:id="rId26" o:title="SD_UC05_1"/>
           </v:shape>
         </w:pict>
@@ -7895,7 +7991,7 @@
       </w:pPr>
       <w:r>
         <w:pict w14:anchorId="176E7E5E">
-          <v:shape id="_x0000_i1032" type="#_x0000_t75" style="width:424.5pt;height:272.25pt">
+          <v:shape id="_x0000_i1029" type="#_x0000_t75" style="width:424.85pt;height:272.15pt">
             <v:imagedata r:id="rId27" o:title="SD_UC05_2"/>
           </v:shape>
         </w:pict>
@@ -7954,7 +8050,7 @@
       </w:pPr>
       <w:r>
         <w:pict w14:anchorId="076C3A88">
-          <v:shape id="_x0000_i1033" type="#_x0000_t75" style="width:393pt;height:199.5pt">
+          <v:shape id="_x0000_i1030" type="#_x0000_t75" style="width:393.2pt;height:199.35pt">
             <v:imagedata r:id="rId28" o:title="SD_UC06"/>
           </v:shape>
         </w:pict>
@@ -8011,7 +8107,7 @@
       </w:pPr>
       <w:r>
         <w:pict w14:anchorId="150B0074">
-          <v:shape id="_x0000_i1034" type="#_x0000_t75" style="width:399.75pt;height:3in">
+          <v:shape id="_x0000_i1031" type="#_x0000_t75" style="width:399.55pt;height:216.25pt">
             <v:imagedata r:id="rId29" o:title="SD_UC07"/>
           </v:shape>
         </w:pict>
@@ -8072,7 +8168,7 @@
       </w:pPr>
       <w:r>
         <w:pict w14:anchorId="03110CD2">
-          <v:shape id="_x0000_i1035" type="#_x0000_t75" style="width:471pt;height:257.25pt">
+          <v:shape id="_x0000_i1032" type="#_x0000_t75" style="width:471.05pt;height:257.4pt">
             <v:imagedata r:id="rId30" o:title="SD_UC08"/>
           </v:shape>
         </w:pict>
@@ -8145,7 +8241,7 @@
       </w:pPr>
       <w:r>
         <w:pict w14:anchorId="70FE1BD3">
-          <v:shape id="_x0000_i1036" type="#_x0000_t75" style="width:471pt;height:213.75pt">
+          <v:shape id="_x0000_i1033" type="#_x0000_t75" style="width:471.15pt;height:213.55pt">
             <v:imagedata r:id="rId31" o:title="Find_Active_Reservations"/>
           </v:shape>
         </w:pict>
@@ -8197,7 +8293,7 @@
       </w:pPr>
       <w:r>
         <w:pict w14:anchorId="3A5F77A8">
-          <v:shape id="_x0000_i1037" type="#_x0000_t75" style="width:470.25pt;height:225pt">
+          <v:shape id="_x0000_i1034" type="#_x0000_t75" style="width:470.45pt;height:224.8pt">
             <v:imagedata r:id="rId32" o:title="Find_Reservation"/>
           </v:shape>
         </w:pict>
@@ -8257,7 +8353,7 @@
       </w:pPr>
       <w:r>
         <w:pict w14:anchorId="7A47EFA9">
-          <v:shape id="_x0000_i1038" type="#_x0000_t75" style="width:471pt;height:196.5pt">
+          <v:shape id="_x0000_i1035" type="#_x0000_t75" style="width:471.05pt;height:196.5pt">
             <v:imagedata r:id="rId33" o:title="Find_TimeSlot_Reservations"/>
           </v:shape>
         </w:pict>
@@ -8314,7 +8410,7 @@
       </w:pPr>
       <w:r>
         <w:pict w14:anchorId="622DBBAE">
-          <v:shape id="_x0000_i1039" type="#_x0000_t75" style="width:471pt;height:195.75pt">
+          <v:shape id="_x0000_i1036" type="#_x0000_t75" style="width:471.05pt;height:195.6pt">
             <v:imagedata r:id="rId34" o:title="Find_User_Reservations"/>
           </v:shape>
         </w:pict>
@@ -8476,7 +8572,7 @@
       </w:pPr>
       <w:r>
         <w:pict w14:anchorId="131F7ED9">
-          <v:shape id="_x0000_i1040" type="#_x0000_t75" style="width:309.75pt;height:594pt">
+          <v:shape id="_x0000_i1037" type="#_x0000_t75" style="width:309.75pt;height:594pt">
             <v:imagedata r:id="rId36" o:title="UCD"/>
           </v:shape>
         </w:pict>
@@ -13150,7 +13246,7 @@
           <w:rPr>
             <w:noProof/>
           </w:rPr>
-          <w:t>5</w:t>
+          <w:t>6</w:t>
         </w:r>
         <w:r>
           <w:rPr>
@@ -19249,15 +19345,6 @@
 </file>
 
 <file path=customXml/item1.xml><?xml version="1.0" encoding="utf-8"?>
-<?mso-contentType ?>
-<FormTemplates xmlns="http://schemas.microsoft.com/sharepoint/v3/contenttype/forms">
-  <Display>DocumentLibraryForm</Display>
-  <Edit>DocumentLibraryForm</Edit>
-  <New>DocumentLibraryForm</New>
-</FormTemplates>
-</file>
-
-<file path=customXml/item2.xml><?xml version="1.0" encoding="utf-8"?>
 <ct:contentTypeSchema xmlns:ct="http://schemas.microsoft.com/office/2006/metadata/contentType" xmlns:ma="http://schemas.microsoft.com/office/2006/metadata/properties/metaAttributes" ct:_="" ma:_="" ma:contentTypeName="Document" ma:contentTypeID="0x01010010E827D7467CEF4E90BF861CC8CD84D7" ma:contentTypeVersion="2" ma:contentTypeDescription="Create a new document." ma:contentTypeScope="" ma:versionID="b3c5f7767d343c842b6b4409870f5bf6">
   <xsd:schema xmlns:xsd="http://www.w3.org/2001/XMLSchema" xmlns:xs="http://www.w3.org/2001/XMLSchema" xmlns:p="http://schemas.microsoft.com/office/2006/metadata/properties" xmlns:ns2="464777e6-4461-47b0-97d4-0cbe53f1eaac" targetNamespace="http://schemas.microsoft.com/office/2006/metadata/properties" ma:root="true" ma:fieldsID="a82a31bce654ae0e762a74138ec32236" ns2:_="">
     <xsd:import namespace="464777e6-4461-47b0-97d4-0cbe53f1eaac"/>
@@ -19405,10 +19492,19 @@
 </ct:contentTypeSchema>
 </file>
 
-<file path=customXml/item3.xml><?xml version="1.0" encoding="utf-8"?>
+<file path=customXml/item2.xml><?xml version="1.0" encoding="utf-8"?>
 <p:properties xmlns:p="http://schemas.microsoft.com/office/2006/metadata/properties" xmlns:xsi="http://www.w3.org/2001/XMLSchema-instance" xmlns:pc="http://schemas.microsoft.com/office/infopath/2007/PartnerControls">
   <documentManagement/>
 </p:properties>
+</file>
+
+<file path=customXml/item3.xml><?xml version="1.0" encoding="utf-8"?>
+<?mso-contentType ?>
+<FormTemplates xmlns="http://schemas.microsoft.com/sharepoint/v3/contenttype/forms">
+  <Display>DocumentLibraryForm</Display>
+  <Edit>DocumentLibraryForm</Edit>
+  <New>DocumentLibraryForm</New>
+</FormTemplates>
 </file>
 
 <file path=customXml/item4.xml><?xml version="1.0" encoding="utf-8"?>
@@ -19449,14 +19545,6 @@
 </file>
 
 <file path=customXml/itemProps1.xml><?xml version="1.0" encoding="utf-8"?>
-<ds:datastoreItem xmlns:ds="http://schemas.openxmlformats.org/officeDocument/2006/customXml" ds:itemID="{4703BB08-6698-4B89-B679-A592772CB884}">
-  <ds:schemaRefs>
-    <ds:schemaRef ds:uri="http://schemas.microsoft.com/sharepoint/v3/contenttype/forms"/>
-  </ds:schemaRefs>
-</ds:datastoreItem>
-</file>
-
-<file path=customXml/itemProps2.xml><?xml version="1.0" encoding="utf-8"?>
 <ds:datastoreItem xmlns:ds="http://schemas.openxmlformats.org/officeDocument/2006/customXml" ds:itemID="{356B45AC-3DC1-4A4F-B555-EF6F319EB180}">
   <ds:schemaRefs>
     <ds:schemaRef ds:uri="http://schemas.microsoft.com/office/2006/metadata/contentType"/>
@@ -19474,7 +19562,7 @@
 </ds:datastoreItem>
 </file>
 
-<file path=customXml/itemProps3.xml><?xml version="1.0" encoding="utf-8"?>
+<file path=customXml/itemProps2.xml><?xml version="1.0" encoding="utf-8"?>
 <ds:datastoreItem xmlns:ds="http://schemas.openxmlformats.org/officeDocument/2006/customXml" ds:itemID="{E1D332DE-24BC-436E-B914-5A193A6FE11E}">
   <ds:schemaRefs>
     <ds:schemaRef ds:uri="http://schemas.microsoft.com/office/2006/metadata/properties"/>
@@ -19483,8 +19571,16 @@
 </ds:datastoreItem>
 </file>
 
+<file path=customXml/itemProps3.xml><?xml version="1.0" encoding="utf-8"?>
+<ds:datastoreItem xmlns:ds="http://schemas.openxmlformats.org/officeDocument/2006/customXml" ds:itemID="{4703BB08-6698-4B89-B679-A592772CB884}">
+  <ds:schemaRefs>
+    <ds:schemaRef ds:uri="http://schemas.microsoft.com/sharepoint/v3/contenttype/forms"/>
+  </ds:schemaRefs>
+</ds:datastoreItem>
+</file>
+
 <file path=customXml/itemProps4.xml><?xml version="1.0" encoding="utf-8"?>
-<ds:datastoreItem xmlns:ds="http://schemas.openxmlformats.org/officeDocument/2006/customXml" ds:itemID="{FB2A94A4-3CA2-4D35-8AC7-0EDFC0A21213}">
+<ds:datastoreItem xmlns:ds="http://schemas.openxmlformats.org/officeDocument/2006/customXml" ds:itemID="{ECA1B1B8-A38A-431A-92C8-4F7CE1F7C8B3}">
   <ds:schemaRefs>
     <ds:schemaRef ds:uri="http://schemas.openxmlformats.org/officeDocument/2006/bibliography"/>
   </ds:schemaRefs>
